--- a/Proposal.docx
+++ b/Proposal.docx
@@ -103,7 +103,7 @@
               </wp:anchor>
             </w:drawing>
           </mc:Choice>
-          <mc:Fallback xmlns:cx1="http://schemas.microsoft.com/office/drawing/2015/9/8/chartex" xmlns:cx2="http://schemas.microsoft.com/office/drawing/2015/10/21/chartex" xmlns:cx3="http://schemas.microsoft.com/office/drawing/2016/5/9/chartex" xmlns:cx4="http://schemas.microsoft.com/office/drawing/2016/5/10/chartex" xmlns:cx5="http://schemas.microsoft.com/office/drawing/2016/5/11/chartex" xmlns:cx6="http://schemas.microsoft.com/office/drawing/2016/5/12/chartex" xmlns:cx7="http://schemas.microsoft.com/office/drawing/2016/5/13/chartex" xmlns:cx8="http://schemas.microsoft.com/office/drawing/2016/5/14/chartex" xmlns:aink="http://schemas.microsoft.com/office/drawing/2016/ink" xmlns:am3d="http://schemas.microsoft.com/office/drawing/2017/model3d" xmlns:w16cex="http://schemas.microsoft.com/office/word/2018/wordml/cex" xmlns:w16cid="http://schemas.microsoft.com/office/word/2016/wordml/cid" xmlns:w16="http://schemas.microsoft.com/office/word/2018/wordml">
+          <mc:Fallback xmlns:w16="http://schemas.microsoft.com/office/word/2018/wordml" xmlns:w16cid="http://schemas.microsoft.com/office/word/2016/wordml/cid" xmlns:w16cex="http://schemas.microsoft.com/office/word/2018/wordml/cex" xmlns:am3d="http://schemas.microsoft.com/office/drawing/2017/model3d" xmlns:aink="http://schemas.microsoft.com/office/drawing/2016/ink" xmlns:cx8="http://schemas.microsoft.com/office/drawing/2016/5/14/chartex" xmlns:cx7="http://schemas.microsoft.com/office/drawing/2016/5/13/chartex" xmlns:cx6="http://schemas.microsoft.com/office/drawing/2016/5/12/chartex" xmlns:cx5="http://schemas.microsoft.com/office/drawing/2016/5/11/chartex" xmlns:cx4="http://schemas.microsoft.com/office/drawing/2016/5/10/chartex" xmlns:cx3="http://schemas.microsoft.com/office/drawing/2016/5/9/chartex" xmlns:cx2="http://schemas.microsoft.com/office/drawing/2015/10/21/chartex" xmlns:cx1="http://schemas.microsoft.com/office/drawing/2015/9/8/chartex">
             <w:pict>
               <v:rect w14:anchorId="15AB6246" id="Rectangle 3" o:spid="_x0000_s1026" style="position:absolute;margin-left:-78.15pt;margin-top:-85.05pt;width:54.8pt;height:952.55pt;z-index:251659264;visibility:visible;mso-wrap-style:square;mso-height-percent:0;mso-wrap-distance-left:9pt;mso-wrap-distance-top:0;mso-wrap-distance-right:9pt;mso-wrap-distance-bottom:0;mso-position-horizontal:absolute;mso-position-horizontal-relative:text;mso-position-vertical:absolute;mso-position-vertical-relative:text;mso-height-percent:0;mso-height-relative:margin;v-text-anchor:top" o:gfxdata="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" fillcolor="#c45911 [2405]" strokecolor="#ed7d31 [3205]" strokeweight=".25pt"/>
             </w:pict>
@@ -9062,45 +9062,6 @@
     <w:p>
       <w:pPr>
         <w:pStyle w:val="ListParagraph"/>
-        <w:numPr>
-          <w:ilvl w:val="0"/>
-          <w:numId w:val="4"/>
-        </w:numPr>
-        <w:tabs>
-          <w:tab w:val="left" w:pos="851"/>
-        </w:tabs>
-        <w:spacing w:after="200" w:line="360" w:lineRule="auto"/>
-        <w:ind w:left="851" w:hanging="425"/>
-        <w:jc w:val="both"/>
-        <w:rPr>
-          <w:rFonts w:asciiTheme="majorBidi" w:hAnsiTheme="majorBidi" w:cstheme="majorBidi"/>
-          <w:b/>
-          <w:bCs/>
-          <w:szCs w:val="24"/>
-        </w:rPr>
-      </w:pPr>
-      <w:r>
-        <w:rPr>
-          <w:rFonts w:asciiTheme="majorBidi" w:hAnsiTheme="majorBidi" w:cstheme="majorBidi"/>
-          <w:bCs/>
-          <w:szCs w:val="24"/>
-          <w:lang w:val="en-US"/>
-        </w:rPr>
-        <w:t>React Native</w:t>
-      </w:r>
-      <w:r>
-        <w:rPr>
-          <w:rFonts w:asciiTheme="majorBidi" w:hAnsiTheme="majorBidi" w:cstheme="majorBidi"/>
-          <w:bCs/>
-          <w:szCs w:val="24"/>
-          <w:lang w:val="en-US"/>
-        </w:rPr>
-        <w:t xml:space="preserve">         </w:t>
-      </w:r>
-    </w:p>
-    <w:p>
-      <w:pPr>
-        <w:pStyle w:val="ListParagraph"/>
         <w:tabs>
           <w:tab w:val="left" w:pos="851"/>
         </w:tabs>
@@ -9114,6 +9075,8 @@
           <w:szCs w:val="24"/>
         </w:rPr>
       </w:pPr>
+      <w:bookmarkStart w:id="0" w:name="_GoBack"/>
+      <w:bookmarkEnd w:id="0"/>
       <w:r>
         <w:rPr>
           <w:rFonts w:asciiTheme="majorBidi" w:hAnsiTheme="majorBidi" w:cstheme="majorBidi"/>
@@ -9212,7 +9175,7 @@
           <v:shape id="_x0000_i1025" type="#_x0000_t75" style="width:184.05pt;height:347.5pt" o:ole="">
             <v:imagedata r:id="rId10" o:title=""/>
           </v:shape>
-          <o:OLEObject Type="Embed" ProgID="Visio.Drawing.15" ShapeID="_x0000_i1025" DrawAspect="Content" ObjectID="_1653216603" r:id="rId11"/>
+          <o:OLEObject Type="Embed" ProgID="Visio.Drawing.15" ShapeID="_x0000_i1025" DrawAspect="Content" ObjectID="_1656493852" r:id="rId11"/>
         </w:object>
       </w:r>
     </w:p>
@@ -9341,16 +9304,7 @@
           <w:rFonts w:asciiTheme="majorBidi" w:hAnsiTheme="majorBidi" w:cstheme="majorBidi"/>
           <w:szCs w:val="24"/>
         </w:rPr>
-        <w:t>gun</w:t>
-      </w:r>
-      <w:bookmarkStart w:id="0" w:name="_GoBack"/>
-      <w:bookmarkEnd w:id="0"/>
-      <w:r>
-        <w:rPr>
-          <w:rFonts w:asciiTheme="majorBidi" w:hAnsiTheme="majorBidi" w:cstheme="majorBidi"/>
-          <w:szCs w:val="24"/>
-        </w:rPr>
-        <w:t xml:space="preserve">akan package Twitterscraper yang merupakan salah satu package Python. </w:t>
+        <w:t xml:space="preserve">gunakan package Twitterscraper yang merupakan salah satu package Python. </w:t>
       </w:r>
       <w:r>
         <w:rPr>
@@ -9406,7 +9360,21 @@
           <w:rFonts w:asciiTheme="majorBidi" w:hAnsiTheme="majorBidi" w:cstheme="majorBidi"/>
           <w:szCs w:val="24"/>
         </w:rPr>
-        <w:t xml:space="preserve"> untuk mencari data tweets yang mengandung kata ‘bajir’ dari tanggal 1 Januari 2017 </w:t>
+        <w:t xml:space="preserve"> untuk mencari data tweets yang mengandung kata ‘bajir’ dari tanggal 1 Januari 2017 sampai dengan 31 Januari 2017 adalah </w:t>
+      </w:r>
+      <w:r>
+        <w:rPr>
+          <w:rFonts w:asciiTheme="majorBidi" w:hAnsiTheme="majorBidi" w:cstheme="majorBidi"/>
+          <w:szCs w:val="24"/>
+        </w:rPr>
+        <w:t>q</w:t>
+      </w:r>
+      <w:r>
+        <w:rPr>
+          <w:rFonts w:asciiTheme="majorBidi" w:hAnsiTheme="majorBidi" w:cstheme="majorBidi"/>
+          <w:szCs w:val="24"/>
+        </w:rPr>
+        <w:t xml:space="preserve">uery yang dibutuhkan Twitterscraper </w:t>
       </w:r>
       <w:r>
         <w:rPr>
@@ -9414,21 +9382,7 @@
           <w:szCs w:val="24"/>
         </w:rPr>
         <w:lastRenderedPageBreak/>
-        <w:t xml:space="preserve">sampai dengan 31 Januari 2017 adalah </w:t>
-      </w:r>
-      <w:r>
-        <w:rPr>
-          <w:rFonts w:asciiTheme="majorBidi" w:hAnsiTheme="majorBidi" w:cstheme="majorBidi"/>
-          <w:szCs w:val="24"/>
-        </w:rPr>
-        <w:t>q</w:t>
-      </w:r>
-      <w:r>
-        <w:rPr>
-          <w:rFonts w:asciiTheme="majorBidi" w:hAnsiTheme="majorBidi" w:cstheme="majorBidi"/>
-          <w:szCs w:val="24"/>
-        </w:rPr>
-        <w:t>uery yang dibutuhkan Twitterscraper untuk melakukan scraping data adalah</w:t>
+        <w:t>untuk melakukan scraping data adalah</w:t>
       </w:r>
       <w:r>
         <w:rPr>
@@ -16270,7 +16224,7 @@
           <w:rPr>
             <w:noProof/>
           </w:rPr>
-          <w:t>8</w:t>
+          <w:t>7</w:t>
         </w:r>
         <w:r>
           <w:rPr>
@@ -20201,6 +20155,7 @@
   <w:style w:type="character" w:default="1" w:styleId="DefaultParagraphFont">
     <w:name w:val="Default Paragraph Font"/>
     <w:uiPriority w:val="1"/>
+    <w:semiHidden/>
     <w:unhideWhenUsed/>
   </w:style>
   <w:style w:type="table" w:default="1" w:styleId="TableNormal">
@@ -20963,7 +20918,7 @@
 </file>
 
 <file path=customXml/itemProps1.xml><?xml version="1.0" encoding="utf-8"?>
-<ds:datastoreItem xmlns:ds="http://schemas.openxmlformats.org/officeDocument/2006/customXml" ds:itemID="{F8566135-3890-4AA3-AC6B-B5B272E75027}">
+<ds:datastoreItem xmlns:ds="http://schemas.openxmlformats.org/officeDocument/2006/customXml" ds:itemID="{881FEADA-D2A1-4720-A2C0-E390B6505DB5}">
   <ds:schemaRefs>
     <ds:schemaRef ds:uri="http://schemas.openxmlformats.org/officeDocument/2006/bibliography"/>
   </ds:schemaRefs>
